--- a/CS2205.SEP2025.DeCuong.FinalReport.AIO.Doc.docx
+++ b/CS2205.SEP2025.DeCuong.FinalReport.AIO.Doc.docx
@@ -64,13 +64,19 @@
             <w:u w:val="single"/>
             <w:rtl w:val="0"/>
           </w:rPr>
-          <w:t xml:space="preserve">https://www.youtube.com/watch?v=UpuiW7ERxD0</w:t>
+          <w:t xml:space="preserve">https://www.youtube.com/watch?v=lfZrFTXAak0</w:t>
         </w:r>
       </w:hyperlink>
       <w:r>
         <w:rPr>
+          <w:rFonts w:ascii="Times New Roman" w:cs="Times New Roman" w:eastAsia="Times New Roman" w:hAnsi="Times New Roman"/>
+          <w:i w:val="1"/>
+          <w:iCs w:val="1"/>
+          <w:sz w:val="28"/>
+          <w:szCs w:val="28"/>
           <w:rtl w:val="0"/>
         </w:rPr>
+        <w:t xml:space="preserve"> </w:t>
       </w:r>
     </w:p>
     <w:p>
@@ -108,7 +114,7 @@
             <w:u w:val="single"/>
             <w:rtl w:val="0"/>
           </w:rPr>
-          <w:t xml:space="preserve">https://github.com/hoandnt20-crypto/CS2205.RM/blob/main/Ho%C3%A0n%20%C4%90o%C3%A0n%20Nguy%E1%BB%85n%20Tr%E1%BA%A7n%20-%20CS2205.SEP2025.DeCuong.FinalReport.Template.Slide.pdf</w:t>
+          <w:t xml:space="preserve">https://github.com/minhquan257/CS2205/blob/main/CS2205.SEP2025.DeCuong.FinalReport.AIO.Slide.pdf</w:t>
         </w:r>
       </w:hyperlink>
       <w:r>

--- a/CS2205.SEP2025.DeCuong.FinalReport.AIO.Doc.docx
+++ b/CS2205.SEP2025.DeCuong.FinalReport.AIO.Doc.docx
@@ -401,7 +401,7 @@
                 <w:numId w:val="15"/>
               </w:numPr>
               <w:spacing w:line="360" w:lineRule="auto"/>
-              <w:ind w:left="360"/>
+              <w:ind w:left="720" w:hanging="360"/>
               <w:rPr>
                 <w:rFonts w:ascii="Times New Roman" w:cs="Times New Roman" w:eastAsia="Times New Roman" w:hAnsi="Times New Roman"/>
                 <w:sz w:val="28"/>
@@ -426,21 +426,21 @@
                 <w:numId w:val="15"/>
               </w:numPr>
               <w:spacing w:line="360" w:lineRule="auto"/>
-              <w:ind w:left="360"/>
-              <w:rPr>
-                <w:rFonts w:ascii="Times New Roman" w:cs="Times New Roman" w:eastAsia="Times New Roman" w:hAnsi="Times New Roman"/>
-                <w:sz w:val="28"/>
-                <w:szCs w:val="28"/>
-              </w:rPr>
-            </w:pPr>
-            <w:r>
-              <w:rPr>
-                <w:rFonts w:ascii="Times New Roman" w:cs="Times New Roman" w:eastAsia="Times New Roman" w:hAnsi="Times New Roman"/>
-                <w:sz w:val="28"/>
-                <w:szCs w:val="28"/>
-                <w:rtl w:val="0"/>
-              </w:rPr>
-              <w:t xml:space="preserve">Tự đánh giá (điểm tổng kết môn): 9/10</w:t>
+              <w:ind w:left="720" w:hanging="360"/>
+              <w:rPr>
+                <w:rFonts w:ascii="Times New Roman" w:cs="Times New Roman" w:eastAsia="Times New Roman" w:hAnsi="Times New Roman"/>
+                <w:sz w:val="28"/>
+                <w:szCs w:val="28"/>
+              </w:rPr>
+            </w:pPr>
+            <w:r>
+              <w:rPr>
+                <w:rFonts w:ascii="Times New Roman" w:cs="Times New Roman" w:eastAsia="Times New Roman" w:hAnsi="Times New Roman"/>
+                <w:sz w:val="28"/>
+                <w:szCs w:val="28"/>
+                <w:rtl w:val="0"/>
+              </w:rPr>
+              <w:t xml:space="preserve">Tự đánh giá (điểm tổng kết môn): 8/10</w:t>
             </w:r>
           </w:p>
           <w:p>
@@ -451,7 +451,7 @@
                 <w:numId w:val="15"/>
               </w:numPr>
               <w:spacing w:line="360" w:lineRule="auto"/>
-              <w:ind w:left="360"/>
+              <w:ind w:left="720" w:hanging="360"/>
               <w:rPr>
                 <w:rFonts w:ascii="Times New Roman" w:cs="Times New Roman" w:eastAsia="Times New Roman" w:hAnsi="Times New Roman"/>
                 <w:sz w:val="28"/>
@@ -476,21 +476,21 @@
                 <w:numId w:val="15"/>
               </w:numPr>
               <w:spacing w:line="360" w:lineRule="auto"/>
-              <w:ind w:left="360"/>
-              <w:rPr>
-                <w:rFonts w:ascii="Times New Roman" w:cs="Times New Roman" w:eastAsia="Times New Roman" w:hAnsi="Times New Roman"/>
-                <w:sz w:val="28"/>
-                <w:szCs w:val="28"/>
-              </w:rPr>
-            </w:pPr>
-            <w:r>
-              <w:rPr>
-                <w:rFonts w:ascii="Times New Roman" w:cs="Times New Roman" w:eastAsia="Times New Roman" w:hAnsi="Times New Roman"/>
-                <w:sz w:val="28"/>
-                <w:szCs w:val="28"/>
-                <w:rtl w:val="0"/>
-              </w:rPr>
-              <w:t xml:space="preserve">Số câu hỏi QT cá nhân: 7</w:t>
+              <w:ind w:left="720" w:hanging="360"/>
+              <w:rPr>
+                <w:rFonts w:ascii="Times New Roman" w:cs="Times New Roman" w:eastAsia="Times New Roman" w:hAnsi="Times New Roman"/>
+                <w:sz w:val="28"/>
+                <w:szCs w:val="28"/>
+              </w:rPr>
+            </w:pPr>
+            <w:r>
+              <w:rPr>
+                <w:rFonts w:ascii="Times New Roman" w:cs="Times New Roman" w:eastAsia="Times New Roman" w:hAnsi="Times New Roman"/>
+                <w:sz w:val="28"/>
+                <w:szCs w:val="28"/>
+                <w:rtl w:val="0"/>
+              </w:rPr>
+              <w:t xml:space="preserve">Số câu hỏi QT cá nhân: 5</w:t>
             </w:r>
           </w:p>
           <w:p>
@@ -501,21 +501,21 @@
                 <w:numId w:val="15"/>
               </w:numPr>
               <w:spacing w:line="360" w:lineRule="auto"/>
-              <w:ind w:left="360"/>
-              <w:rPr>
-                <w:rFonts w:ascii="Times New Roman" w:cs="Times New Roman" w:eastAsia="Times New Roman" w:hAnsi="Times New Roman"/>
-                <w:sz w:val="28"/>
-                <w:szCs w:val="28"/>
-              </w:rPr>
-            </w:pPr>
-            <w:r>
-              <w:rPr>
-                <w:rFonts w:ascii="Times New Roman" w:cs="Times New Roman" w:eastAsia="Times New Roman" w:hAnsi="Times New Roman"/>
-                <w:sz w:val="28"/>
-                <w:szCs w:val="28"/>
-                <w:rtl w:val="0"/>
-              </w:rPr>
-              <w:t xml:space="preserve">Số câu hỏi QT của cả nhóm: 7</w:t>
+              <w:ind w:left="720" w:hanging="360"/>
+              <w:rPr>
+                <w:rFonts w:ascii="Times New Roman" w:cs="Times New Roman" w:eastAsia="Times New Roman" w:hAnsi="Times New Roman"/>
+                <w:sz w:val="28"/>
+                <w:szCs w:val="28"/>
+              </w:rPr>
+            </w:pPr>
+            <w:r>
+              <w:rPr>
+                <w:rFonts w:ascii="Times New Roman" w:cs="Times New Roman" w:eastAsia="Times New Roman" w:hAnsi="Times New Roman"/>
+                <w:sz w:val="28"/>
+                <w:szCs w:val="28"/>
+                <w:rtl w:val="0"/>
+              </w:rPr>
+              <w:t xml:space="preserve">Số câu hỏi QT của cả nhóm: 5</w:t>
             </w:r>
           </w:p>
           <w:p>
@@ -526,21 +526,43 @@
                 <w:numId w:val="15"/>
               </w:numPr>
               <w:spacing w:line="360" w:lineRule="auto"/>
-              <w:ind w:left="360"/>
-              <w:rPr>
-                <w:rFonts w:ascii="Times New Roman" w:cs="Times New Roman" w:eastAsia="Times New Roman" w:hAnsi="Times New Roman"/>
-                <w:sz w:val="28"/>
-                <w:szCs w:val="28"/>
-              </w:rPr>
-            </w:pPr>
-            <w:r>
-              <w:rPr>
-                <w:rFonts w:ascii="Times New Roman" w:cs="Times New Roman" w:eastAsia="Times New Roman" w:hAnsi="Times New Roman"/>
-                <w:sz w:val="28"/>
-                <w:szCs w:val="28"/>
-                <w:rtl w:val="0"/>
-              </w:rPr>
-              <w:t xml:space="preserve">Link Github: https://github.com/mynameuit/CS2205.xxx/</w:t>
+              <w:ind w:left="720" w:hanging="360"/>
+              <w:rPr>
+                <w:rFonts w:ascii="Times New Roman" w:cs="Times New Roman" w:eastAsia="Times New Roman" w:hAnsi="Times New Roman"/>
+                <w:sz w:val="28"/>
+                <w:szCs w:val="28"/>
+              </w:rPr>
+            </w:pPr>
+            <w:r>
+              <w:rPr>
+                <w:rFonts w:ascii="Times New Roman" w:cs="Times New Roman" w:eastAsia="Times New Roman" w:hAnsi="Times New Roman"/>
+                <w:sz w:val="28"/>
+                <w:szCs w:val="28"/>
+                <w:rtl w:val="0"/>
+              </w:rPr>
+              <w:t xml:space="preserve">Link Github: </w:t>
+            </w:r>
+            <w:hyperlink r:id="rId9">
+              <w:r>
+                <w:rPr>
+                  <w:rFonts w:ascii="Times New Roman" w:cs="Times New Roman" w:eastAsia="Times New Roman" w:hAnsi="Times New Roman"/>
+                  <w:color w:val="1155cc"/>
+                  <w:sz w:val="28"/>
+                  <w:szCs w:val="28"/>
+                  <w:u w:val="single"/>
+                  <w:rtl w:val="0"/>
+                </w:rPr>
+                <w:t xml:space="preserve">https://github.com/minhquan257/CS2205</w:t>
+              </w:r>
+            </w:hyperlink>
+            <w:r>
+              <w:rPr>
+                <w:rFonts w:ascii="Times New Roman" w:cs="Times New Roman" w:eastAsia="Times New Roman" w:hAnsi="Times New Roman"/>
+                <w:sz w:val="28"/>
+                <w:szCs w:val="28"/>
+                <w:rtl w:val="0"/>
+              </w:rPr>
+              <w:t xml:space="preserve"> </w:t>
             </w:r>
           </w:p>
           <w:p>
@@ -2713,7 +2735,7 @@
               </w:rPr>
               <w:t xml:space="preserve">, </w:t>
             </w:r>
-            <w:hyperlink r:id="rId9">
+            <w:hyperlink r:id="rId10">
               <w:r>
                 <w:rPr>
                   <w:rFonts w:ascii="Times New Roman" w:cs="Times New Roman" w:eastAsia="Times New Roman" w:hAnsi="Times New Roman"/>
@@ -2739,7 +2761,7 @@
               </w:rPr>
               <w:t xml:space="preserve">, </w:t>
             </w:r>
-            <w:hyperlink r:id="rId10">
+            <w:hyperlink r:id="rId11">
               <w:r>
                 <w:rPr>
                   <w:rFonts w:ascii="Times New Roman" w:cs="Times New Roman" w:eastAsia="Times New Roman" w:hAnsi="Times New Roman"/>
@@ -2765,7 +2787,7 @@
               </w:rPr>
               <w:t xml:space="preserve">, </w:t>
             </w:r>
-            <w:hyperlink r:id="rId11">
+            <w:hyperlink r:id="rId12">
               <w:r>
                 <w:rPr>
                   <w:rFonts w:ascii="Times New Roman" w:cs="Times New Roman" w:eastAsia="Times New Roman" w:hAnsi="Times New Roman"/>
@@ -2791,7 +2813,7 @@
               </w:rPr>
               <w:t xml:space="preserve">, </w:t>
             </w:r>
-            <w:hyperlink r:id="rId12">
+            <w:hyperlink r:id="rId13">
               <w:r>
                 <w:rPr>
                   <w:rFonts w:ascii="Times New Roman" w:cs="Times New Roman" w:eastAsia="Times New Roman" w:hAnsi="Times New Roman"/>
@@ -2817,7 +2839,7 @@
               </w:rPr>
               <w:t xml:space="preserve">, </w:t>
             </w:r>
-            <w:hyperlink r:id="rId13">
+            <w:hyperlink r:id="rId14">
               <w:r>
                 <w:rPr>
                   <w:rFonts w:ascii="Times New Roman" w:cs="Times New Roman" w:eastAsia="Times New Roman" w:hAnsi="Times New Roman"/>
@@ -2843,7 +2865,7 @@
               </w:rPr>
               <w:t xml:space="preserve">, </w:t>
             </w:r>
-            <w:hyperlink r:id="rId14">
+            <w:hyperlink r:id="rId15">
               <w:r>
                 <w:rPr>
                   <w:rFonts w:ascii="Times New Roman" w:cs="Times New Roman" w:eastAsia="Times New Roman" w:hAnsi="Times New Roman"/>
@@ -2869,7 +2891,7 @@
               </w:rPr>
               <w:t xml:space="preserve">, </w:t>
             </w:r>
-            <w:hyperlink r:id="rId15">
+            <w:hyperlink r:id="rId16">
               <w:r>
                 <w:rPr>
                   <w:rFonts w:ascii="Times New Roman" w:cs="Times New Roman" w:eastAsia="Times New Roman" w:hAnsi="Times New Roman"/>
@@ -2895,7 +2917,7 @@
               </w:rPr>
               <w:t xml:space="preserve">, </w:t>
             </w:r>
-            <w:hyperlink r:id="rId16">
+            <w:hyperlink r:id="rId17">
               <w:r>
                 <w:rPr>
                   <w:rFonts w:ascii="Times New Roman" w:cs="Times New Roman" w:eastAsia="Times New Roman" w:hAnsi="Times New Roman"/>
@@ -2921,7 +2943,7 @@
               </w:rPr>
               <w:t xml:space="preserve">, </w:t>
             </w:r>
-            <w:hyperlink r:id="rId17">
+            <w:hyperlink r:id="rId18">
               <w:r>
                 <w:rPr>
                   <w:rFonts w:ascii="Times New Roman" w:cs="Times New Roman" w:eastAsia="Times New Roman" w:hAnsi="Times New Roman"/>
@@ -3023,7 +3045,7 @@
               </w:rPr>
               <w:t xml:space="preserve">, </w:t>
             </w:r>
-            <w:hyperlink r:id="rId18">
+            <w:hyperlink r:id="rId19">
               <w:r>
                 <w:rPr>
                   <w:rFonts w:ascii="Times New Roman" w:cs="Times New Roman" w:eastAsia="Times New Roman" w:hAnsi="Times New Roman"/>
@@ -3049,7 +3071,7 @@
               </w:rPr>
               <w:t xml:space="preserve">, </w:t>
             </w:r>
-            <w:hyperlink r:id="rId19">
+            <w:hyperlink r:id="rId20">
               <w:r>
                 <w:rPr>
                   <w:rFonts w:ascii="Times New Roman" w:cs="Times New Roman" w:eastAsia="Times New Roman" w:hAnsi="Times New Roman"/>
@@ -3114,7 +3136,7 @@
               </w:rPr>
               <w:t xml:space="preserve"> </w:t>
             </w:r>
-            <w:hyperlink r:id="rId20">
+            <w:hyperlink r:id="rId21">
               <w:r>
                 <w:rPr>
                   <w:rFonts w:ascii="Times New Roman" w:cs="Times New Roman" w:eastAsia="Times New Roman" w:hAnsi="Times New Roman"/>
@@ -3140,7 +3162,7 @@
               </w:rPr>
               <w:t xml:space="preserve">, </w:t>
             </w:r>
-            <w:hyperlink r:id="rId21">
+            <w:hyperlink r:id="rId22">
               <w:r>
                 <w:rPr>
                   <w:rFonts w:ascii="Times New Roman" w:cs="Times New Roman" w:eastAsia="Times New Roman" w:hAnsi="Times New Roman"/>
@@ -3166,7 +3188,7 @@
               </w:rPr>
               <w:t xml:space="preserve">, </w:t>
             </w:r>
-            <w:hyperlink r:id="rId22">
+            <w:hyperlink r:id="rId23">
               <w:r>
                 <w:rPr>
                   <w:rFonts w:ascii="Times New Roman" w:cs="Times New Roman" w:eastAsia="Times New Roman" w:hAnsi="Times New Roman"/>
@@ -3192,7 +3214,7 @@
               </w:rPr>
               <w:t xml:space="preserve">, </w:t>
             </w:r>
-            <w:hyperlink r:id="rId23">
+            <w:hyperlink r:id="rId24">
               <w:r>
                 <w:rPr>
                   <w:rFonts w:ascii="Times New Roman" w:cs="Times New Roman" w:eastAsia="Times New Roman" w:hAnsi="Times New Roman"/>
@@ -3246,7 +3268,7 @@
               </w:rPr>
               <w:t xml:space="preserve">[5]</w:t>
             </w:r>
-            <w:hyperlink r:id="rId24">
+            <w:hyperlink r:id="rId25">
               <w:r>
                 <w:rPr>
                   <w:rFonts w:ascii="Times New Roman" w:cs="Times New Roman" w:eastAsia="Times New Roman" w:hAnsi="Times New Roman"/>
@@ -3272,7 +3294,7 @@
               </w:rPr>
               <w:t xml:space="preserve">, </w:t>
             </w:r>
-            <w:hyperlink r:id="rId25">
+            <w:hyperlink r:id="rId26">
               <w:r>
                 <w:rPr>
                   <w:rFonts w:ascii="Times New Roman" w:cs="Times New Roman" w:eastAsia="Times New Roman" w:hAnsi="Times New Roman"/>
@@ -3298,7 +3320,7 @@
               </w:rPr>
               <w:t xml:space="preserve">, </w:t>
             </w:r>
-            <w:hyperlink r:id="rId26">
+            <w:hyperlink r:id="rId27">
               <w:r>
                 <w:rPr>
                   <w:rFonts w:ascii="Times New Roman" w:cs="Times New Roman" w:eastAsia="Times New Roman" w:hAnsi="Times New Roman"/>
@@ -3324,7 +3346,7 @@
               </w:rPr>
               <w:t xml:space="preserve">, </w:t>
             </w:r>
-            <w:hyperlink r:id="rId27">
+            <w:hyperlink r:id="rId28">
               <w:r>
                 <w:rPr>
                   <w:rFonts w:ascii="Times New Roman" w:cs="Times New Roman" w:eastAsia="Times New Roman" w:hAnsi="Times New Roman"/>
@@ -3350,7 +3372,7 @@
               </w:rPr>
               <w:t xml:space="preserve">, </w:t>
             </w:r>
-            <w:hyperlink r:id="rId28">
+            <w:hyperlink r:id="rId29">
               <w:r>
                 <w:rPr>
                   <w:rFonts w:ascii="Times New Roman" w:cs="Times New Roman" w:eastAsia="Times New Roman" w:hAnsi="Times New Roman"/>
@@ -3376,7 +3398,7 @@
               </w:rPr>
               <w:t xml:space="preserve">, </w:t>
             </w:r>
-            <w:hyperlink r:id="rId29">
+            <w:hyperlink r:id="rId30">
               <w:r>
                 <w:rPr>
                   <w:rFonts w:ascii="Times New Roman" w:cs="Times New Roman" w:eastAsia="Times New Roman" w:hAnsi="Times New Roman"/>
@@ -3402,7 +3424,7 @@
               </w:rPr>
               <w:t xml:space="preserve">, </w:t>
             </w:r>
-            <w:hyperlink r:id="rId30">
+            <w:hyperlink r:id="rId31">
               <w:r>
                 <w:rPr>
                   <w:rFonts w:ascii="Times New Roman" w:cs="Times New Roman" w:eastAsia="Times New Roman" w:hAnsi="Times New Roman"/>
@@ -3428,7 +3450,7 @@
               </w:rPr>
               <w:t xml:space="preserve">, </w:t>
             </w:r>
-            <w:hyperlink r:id="rId31">
+            <w:hyperlink r:id="rId32">
               <w:r>
                 <w:rPr>
                   <w:rFonts w:ascii="Times New Roman" w:cs="Times New Roman" w:eastAsia="Times New Roman" w:hAnsi="Times New Roman"/>
@@ -3454,7 +3476,7 @@
               </w:rPr>
               <w:t xml:space="preserve">, </w:t>
             </w:r>
-            <w:hyperlink r:id="rId32">
+            <w:hyperlink r:id="rId33">
               <w:r>
                 <w:rPr>
                   <w:rFonts w:ascii="Times New Roman" w:cs="Times New Roman" w:eastAsia="Times New Roman" w:hAnsi="Times New Roman"/>
@@ -3480,7 +3502,7 @@
               </w:rPr>
               <w:t xml:space="preserve">, </w:t>
             </w:r>
-            <w:hyperlink r:id="rId33">
+            <w:hyperlink r:id="rId34">
               <w:r>
                 <w:rPr>
                   <w:rFonts w:ascii="Times New Roman" w:cs="Times New Roman" w:eastAsia="Times New Roman" w:hAnsi="Times New Roman"/>
@@ -3506,7 +3528,7 @@
               </w:rPr>
               <w:t xml:space="preserve">, </w:t>
             </w:r>
-            <w:hyperlink r:id="rId34">
+            <w:hyperlink r:id="rId35">
               <w:r>
                 <w:rPr>
                   <w:rFonts w:ascii="Times New Roman" w:cs="Times New Roman" w:eastAsia="Times New Roman" w:hAnsi="Times New Roman"/>
@@ -3532,7 +3554,7 @@
               </w:rPr>
               <w:t xml:space="preserve">, </w:t>
             </w:r>
-            <w:hyperlink r:id="rId35">
+            <w:hyperlink r:id="rId36">
               <w:r>
                 <w:rPr>
                   <w:rFonts w:ascii="Times New Roman" w:cs="Times New Roman" w:eastAsia="Times New Roman" w:hAnsi="Times New Roman"/>
